--- a/2、面试 sql.docx
+++ b/2、面试 sql.docx
@@ -4,18 +4,17 @@
   <w:body>
     <w:sdt>
       <w:sdtPr>
+        <w:rPr>
+          <w:rFonts w:asciiTheme="minorHAnsi" w:hAnsiTheme="minorHAnsi"/>
+          <w:color w:val="auto"/>
+          <w:sz w:val="2"/>
+          <w:szCs w:val="2"/>
+        </w:rPr>
         <w:id w:val="89512093"/>
         <w:lock w:val="sdtContentLocked"/>
         <w:group/>
       </w:sdtPr>
-      <w:sdtEndPr>
-        <w:rPr>
-          <w:rFonts w:asciiTheme="minorHAnsi" w:hAnsiTheme="minorHAnsi"/>
-          <w:color w:val="auto"/>
-          <w:sz w:val="2"/>
-          <w:szCs w:val="2"/>
-        </w:rPr>
-      </w:sdtEndPr>
+      <w:sdtEndPr/>
       <w:sdtContent>
         <w:p>
           <w:pPr>
@@ -103,34 +102,42 @@
               </w:placeholder>
               <w:dataBinding w:prefixMappings="xmlns:ns0 = 'http://www.microsoft.com/Office/Word/BlogTool'" w:xpath="/ns0:BlogPostInfo/ns0:Category1" w:storeItemID="{5F329CAD-B019-4FA6-9FEF-74898909AD20}"/>
               <w:comboBox w:lastValue="java面试">
+                <w:listItem w:displayText="activemq" w:value="activemq"/>
+                <w:listItem w:displayText="date" w:value="date"/>
+                <w:listItem w:displayText="dubbo" w:value="dubbo"/>
+                <w:listItem w:displayText="Git" w:value="Git"/>
+                <w:listItem w:displayText="GitHub" w:value="GitHub"/>
+                <w:listItem w:displayText="git博客" w:value="git博客"/>
+                <w:listItem w:displayText="hql" w:value="hql"/>
+                <w:listItem w:displayText="html markdowm" w:value="html markdowm"/>
+                <w:listItem w:displayText="intellij-idea" w:value="intellij-idea"/>
+                <w:listItem w:displayText="java" w:value="java"/>
+                <w:listItem w:displayText="java面试" w:value="java面试"/>
+                <w:listItem w:displayText="JPA" w:value="JPA"/>
+                <w:listItem w:displayText="Linux" w:value="Linux"/>
+                <w:listItem w:displayText="mac" w:value="mac"/>
+                <w:listItem w:displayText="mac操作" w:value="mac操作"/>
+                <w:listItem w:displayText="markdowm" w:value="markdowm"/>
+                <w:listItem w:displayText="maven" w:value="maven"/>
+                <w:listItem w:displayText="mybatis" w:value="mybatis"/>
+                <w:listItem w:displayText="nginx" w:value="nginx"/>
+                <w:listItem w:displayText="redis" w:value="redis"/>
+                <w:listItem w:displayText="solr" w:value="solr"/>
                 <w:listItem w:displayText="Spring boot" w:value="Spring boot"/>
                 <w:listItem w:displayText="Spring cloud" w:value="Spring cloud"/>
-                <w:listItem w:displayText="Git" w:value="Git"/>
-                <w:listItem w:displayText="GitHub" w:value="GitHub"/>
-                <w:listItem w:displayText="markdowm" w:value="markdowm"/>
-                <w:listItem w:displayText="date" w:value="date"/>
-                <w:listItem w:displayText="mac" w:value="mac"/>
-                <w:listItem w:displayText="mac操作" w:value="mac操作"/>
-                <w:listItem w:displayText="hql" w:value="hql"/>
-                <w:listItem w:displayText="JPA" w:value="JPA"/>
-                <w:listItem w:displayText="intellij-idea" w:value="intellij-idea"/>
-                <w:listItem w:displayText="Linux" w:value="Linux"/>
-                <w:listItem w:displayText="html markdowm" w:value="html markdowm"/>
+                <w:listItem w:displayText="tomcat" w:value="tomcat"/>
                 <w:listItem w:displayText="vps" w:value="vps"/>
-                <w:listItem w:displayText="mybatis" w:value="mybatis"/>
-                <w:listItem w:displayText="git博客" w:value="git博客"/>
-                <w:listItem w:displayText="solr" w:value="solr"/>
+                <w:listItem w:displayText="weblogic" w:value="weblogic"/>
                 <w:listItem w:displayText="webservice" w:value="webservice"/>
+                <w:listItem w:displayText="zookeeper" w:value="zookeeper"/>
                 <w:listItem w:displayText="反射" w:value="反射"/>
-                <w:listItem w:displayText="java" w:value="java"/>
+                <w:listItem w:displayText="服务器" w:value="服务器"/>
+                <w:listItem w:displayText="负载均衡" w:value="负载均衡"/>
                 <w:listItem w:displayText="软件问题" w:value="软件问题"/>
-                <w:listItem w:displayText="weblogic" w:value="weblogic"/>
-                <w:listItem w:displayText="服务器" w:value="服务器"/>
-                <w:listItem w:displayText="activemq" w:value="activemq"/>
-                <w:listItem w:displayText="java面试" w:value="java面试"/>
                 <w:listItem w:displayText="无" w:value=" "/>
               </w:comboBox>
             </w:sdtPr>
+            <w:sdtEndPr/>
             <w:sdtContent>
               <w:r>
                 <w:t>java</w:t>
@@ -199,7 +206,7 @@
         <w:tblLook w:val="0000" w:firstRow="0" w:lastRow="0" w:firstColumn="0" w:lastColumn="0" w:noHBand="0" w:noVBand="0"/>
       </w:tblPr>
       <w:tblGrid>
-        <w:gridCol w:w="10817"/>
+        <w:gridCol w:w="8500"/>
       </w:tblGrid>
       <w:tr>
         <w:trPr>
@@ -676,7 +683,7 @@
                     </pic:cNvPicPr>
                   </pic:nvPicPr>
                   <pic:blipFill>
-                    <a:blip r:embed="rId5">
+                    <a:blip r:embed="rId7">
                       <a:extLst>
                         <a:ext uri="{28A0092B-C50C-407E-A947-70E740481C1C}">
                           <a14:useLocalDpi xmlns:a14="http://schemas.microsoft.com/office/drawing/2010/main" val="0"/>
@@ -723,7 +730,7 @@
         <w:tblLook w:val="0000" w:firstRow="0" w:lastRow="0" w:firstColumn="0" w:lastColumn="0" w:noHBand="0" w:noVBand="0"/>
       </w:tblPr>
       <w:tblGrid>
-        <w:gridCol w:w="9919"/>
+        <w:gridCol w:w="8604"/>
       </w:tblGrid>
       <w:tr>
         <w:trPr>
@@ -774,6 +781,24 @@
               </w:rPr>
               <w:t>防止重复</w:t>
             </w:r>
+            <w:r>
+              <w:rPr>
+                <w:rFonts w:hint="eastAsia"/>
+              </w:rPr>
+              <w:t xml:space="preserve"> </w:t>
+            </w:r>
+            <w:r>
+              <w:rPr>
+                <w:rFonts w:hint="eastAsia"/>
+              </w:rPr>
+              <w:t>，</w:t>
+            </w:r>
+            <w:r>
+              <w:t>比如</w:t>
+            </w:r>
+            <w:r>
+              <w:t>li</w:t>
+            </w:r>
           </w:p>
           <w:p>
             <w:pPr>
@@ -816,13 +841,7 @@
         <w:t>的学生学号和不及格科目数量：</w:t>
       </w:r>
     </w:p>
-    <w:p>
-      <w:pPr>
-        <w:rPr>
-          <w:rFonts w:hint="eastAsia"/>
-        </w:rPr>
-      </w:pPr>
-    </w:p>
+    <w:p/>
     <w:p>
       <w:pPr>
         <w:rPr>
@@ -1382,9 +1401,6 @@
     <w:p>
       <w:pPr>
         <w:pStyle w:val="3"/>
-        <w:rPr>
-          <w:rFonts w:hint="eastAsia"/>
-        </w:rPr>
       </w:pPr>
       <w:r>
         <w:rPr>
@@ -1823,7 +1839,34 @@
           <w:sz w:val="20"/>
           <w:szCs w:val="20"/>
         </w:rPr>
-        <w:t>）代表（学号，课号成绩）</w:t>
+        <w:t>）代表（学号，</w:t>
+      </w:r>
+      <w:r>
+        <w:rPr>
+          <w:rFonts w:ascii="Verdana" w:hAnsi="Verdana" w:hint="eastAsia"/>
+          <w:color w:val="000000"/>
+          <w:sz w:val="20"/>
+          <w:szCs w:val="20"/>
+        </w:rPr>
+        <w:t>课</w:t>
+      </w:r>
+      <w:r>
+        <w:rPr>
+          <w:rFonts w:ascii="Verdana" w:hAnsi="Verdana"/>
+          <w:color w:val="000000"/>
+          <w:sz w:val="20"/>
+          <w:szCs w:val="20"/>
+        </w:rPr>
+        <w:t>号，</w:t>
+      </w:r>
+      <w:r>
+        <w:rPr>
+          <w:rFonts w:ascii="Verdana" w:hAnsi="Verdana"/>
+          <w:color w:val="000000"/>
+          <w:sz w:val="20"/>
+          <w:szCs w:val="20"/>
+        </w:rPr>
+        <w:t>课号成绩）</w:t>
       </w:r>
       <w:r>
         <w:rPr>
@@ -1882,16 +1925,19 @@
         <w:t>老师的所有学生名字。</w:t>
       </w:r>
     </w:p>
-    <w:p>
-      <w:pPr>
+    <w:p/>
+    <w:p>
+      <w:r>
+        <w:t xml:space="preserve">select sname from s </w:t>
+      </w:r>
+      <w:r>
         <w:rPr>
           <w:rFonts w:hint="eastAsia"/>
         </w:rPr>
-      </w:pPr>
-    </w:p>
-    <w:p>
-      <w:r>
-        <w:t xml:space="preserve">select sname from s </w:t>
+        <w:t xml:space="preserve"> </w:t>
+      </w:r>
+      <w:r>
+        <w:t xml:space="preserve">join sc </w:t>
       </w:r>
       <w:r>
         <w:rPr>
@@ -1900,7 +1946,7 @@
         <w:t xml:space="preserve"> </w:t>
       </w:r>
       <w:r>
-        <w:t xml:space="preserve">join sc </w:t>
+        <w:t xml:space="preserve">on (s.sno = sc.sno) </w:t>
       </w:r>
       <w:r>
         <w:rPr>
@@ -1909,148 +1955,116 @@
         <w:t xml:space="preserve"> </w:t>
       </w:r>
       <w:r>
-        <w:t xml:space="preserve">on (s.sno = sc.sno) </w:t>
+        <w:t xml:space="preserve">join c (c.cno = sc.cno) </w:t>
+      </w:r>
+    </w:p>
+    <w:p>
+      <w:r>
+        <w:t>where c.cteacher &lt;&gt; 'liming';</w:t>
+      </w:r>
+    </w:p>
+    <w:p/>
+    <w:p>
+      <w:pPr>
+        <w:pStyle w:val="4"/>
+      </w:pPr>
+      <w:r>
+        <w:t>2</w:t>
       </w:r>
       <w:r>
         <w:rPr>
           <w:rFonts w:hint="eastAsia"/>
         </w:rPr>
-        <w:t xml:space="preserve"> </w:t>
-      </w:r>
-      <w:r>
-        <w:t xml:space="preserve">join c (c.cno = sc.cno) </w:t>
-      </w:r>
-    </w:p>
-    <w:p>
-      <w:pPr>
+        <w:t>、</w:t>
+      </w:r>
+      <w:r>
+        <w:t>列出</w:t>
+      </w:r>
+      <w:r>
+        <w:t>2</w:t>
+      </w:r>
+      <w:r>
+        <w:t>门以上（含</w:t>
+      </w:r>
+      <w:r>
+        <w:t>2</w:t>
+      </w:r>
+      <w:r>
+        <w:t>门）不及格学生名字及平均成绩。</w:t>
+      </w:r>
+    </w:p>
+    <w:p/>
+    <w:p>
+      <w:r>
+        <w:t xml:space="preserve">select sname </w:t>
+      </w:r>
+    </w:p>
+    <w:p>
+      <w:r>
+        <w:t>from s</w:t>
+      </w:r>
+    </w:p>
+    <w:p>
+      <w:r>
+        <w:t>where sno in (</w:t>
+      </w:r>
+    </w:p>
+    <w:p>
+      <w:r>
+        <w:t xml:space="preserve">              select sno </w:t>
+      </w:r>
+    </w:p>
+    <w:p>
+      <w:r>
+        <w:t xml:space="preserve">              from sc</w:t>
+      </w:r>
+    </w:p>
+    <w:p>
+      <w:r>
+        <w:t xml:space="preserve">              where scgrade &lt; 60 </w:t>
+      </w:r>
+    </w:p>
+    <w:p>
+      <w:r>
+        <w:t xml:space="preserve">              group by sno </w:t>
+      </w:r>
+    </w:p>
+    <w:p>
+      <w:r>
+        <w:t xml:space="preserve">              having count(*) &gt;= 2);</w:t>
+      </w:r>
+    </w:p>
+    <w:p/>
+    <w:p>
+      <w:pPr>
+        <w:pStyle w:val="4"/>
+      </w:pPr>
+      <w:r>
+        <w:t>3</w:t>
+      </w:r>
+      <w:r>
         <w:rPr>
           <w:rFonts w:hint="eastAsia"/>
         </w:rPr>
-      </w:pPr>
-      <w:r>
-        <w:t>where c.cteacher &lt;&gt; 'liming';</w:t>
-      </w:r>
-    </w:p>
-    <w:p>
-      <w:pPr>
-        <w:rPr>
-          <w:rFonts w:hint="eastAsia"/>
-        </w:rPr>
-      </w:pPr>
-    </w:p>
-    <w:p>
-      <w:pPr>
-        <w:pStyle w:val="4"/>
-      </w:pPr>
+        <w:t>、</w:t>
+      </w:r>
+      <w:r>
+        <w:t>即学过</w:t>
+      </w:r>
+      <w:r>
+        <w:t>1</w:t>
+      </w:r>
+      <w:r>
+        <w:t>号课程又学过</w:t>
+      </w:r>
       <w:r>
         <w:t>2</w:t>
       </w:r>
       <w:r>
-        <w:rPr>
-          <w:rFonts w:hint="eastAsia"/>
-        </w:rPr>
-        <w:t>、</w:t>
-      </w:r>
-      <w:r>
-        <w:t>列出</w:t>
-      </w:r>
-      <w:r>
-        <w:t>2</w:t>
-      </w:r>
-      <w:r>
-        <w:t>门以上（含</w:t>
-      </w:r>
-      <w:r>
-        <w:t>2</w:t>
-      </w:r>
-      <w:r>
-        <w:t>门）不及格学生名字及平均成绩。</w:t>
-      </w:r>
-    </w:p>
-    <w:p>
-      <w:pPr>
-        <w:rPr>
-          <w:rFonts w:hint="eastAsia"/>
-        </w:rPr>
-      </w:pPr>
-    </w:p>
-    <w:p>
-      <w:r>
-        <w:t xml:space="preserve">select sname </w:t>
-      </w:r>
-    </w:p>
-    <w:p>
-      <w:r>
-        <w:t>from s</w:t>
-      </w:r>
-    </w:p>
-    <w:p>
-      <w:r>
-        <w:t>where sno in (</w:t>
-      </w:r>
-    </w:p>
-    <w:p>
-      <w:r>
-        <w:t xml:space="preserve">              select sno </w:t>
-      </w:r>
-    </w:p>
-    <w:p>
-      <w:r>
-        <w:t xml:space="preserve">              from sc</w:t>
-      </w:r>
-    </w:p>
-    <w:p>
-      <w:r>
-        <w:t xml:space="preserve">              where scgrade &lt; 60 </w:t>
-      </w:r>
-    </w:p>
-    <w:p>
-      <w:r>
-        <w:t xml:space="preserve">              group by sno </w:t>
-      </w:r>
-    </w:p>
-    <w:p>
-      <w:r>
-        <w:t xml:space="preserve">              having count(*) &gt;= 2);</w:t>
+        <w:t>号课程所有学生的名字。</w:t>
       </w:r>
     </w:p>
     <w:p/>
-    <w:p>
-      <w:pPr>
-        <w:pStyle w:val="4"/>
-      </w:pPr>
-      <w:r>
-        <w:t>3</w:t>
-      </w:r>
-      <w:r>
-        <w:rPr>
-          <w:rFonts w:hint="eastAsia"/>
-        </w:rPr>
-        <w:t>、</w:t>
-      </w:r>
-      <w:r>
-        <w:t>即学过</w:t>
-      </w:r>
-      <w:r>
-        <w:t>1</w:t>
-      </w:r>
-      <w:r>
-        <w:t>号课程又学过</w:t>
-      </w:r>
-      <w:r>
-        <w:t>2</w:t>
-      </w:r>
-      <w:r>
-        <w:t>号课程所有学生的名字。</w:t>
-      </w:r>
-    </w:p>
-    <w:p>
-      <w:pPr>
-        <w:rPr>
-          <w:rFonts w:hint="eastAsia"/>
-        </w:rPr>
-      </w:pPr>
-    </w:p>
     <w:p>
       <w:pPr>
         <w:pStyle w:val="a8"/>
@@ -2270,19 +2284,13 @@
         <w:t>where  group</w:t>
       </w:r>
     </w:p>
-    <w:p>
-      <w:pPr>
-        <w:rPr>
-          <w:rFonts w:hint="eastAsia"/>
-        </w:rPr>
-      </w:pPr>
-    </w:p>
+    <w:p/>
     <w:p>
       <w:pPr>
         <w:pStyle w:val="a8"/>
         <w:spacing w:before="150" w:after="150"/>
         <w:rPr>
-          <w:rFonts w:ascii="Verdana" w:hAnsi="Verdana" w:hint="eastAsia"/>
+          <w:rFonts w:ascii="Verdana" w:hAnsi="Verdana"/>
           <w:color w:val="000000"/>
           <w:sz w:val="20"/>
           <w:szCs w:val="20"/>
@@ -2303,7 +2311,7 @@
         <w:pStyle w:val="a8"/>
         <w:spacing w:before="150" w:after="150"/>
         <w:rPr>
-          <w:rFonts w:ascii="Verdana" w:hAnsi="Verdana" w:hint="eastAsia"/>
+          <w:rFonts w:ascii="Verdana" w:hAnsi="Verdana"/>
           <w:color w:val="000000"/>
           <w:sz w:val="20"/>
           <w:szCs w:val="20"/>
@@ -2387,7 +2395,7 @@
         <w:pStyle w:val="a8"/>
         <w:spacing w:before="150" w:after="150"/>
         <w:rPr>
-          <w:rFonts w:ascii="Verdana" w:hAnsi="Verdana" w:hint="eastAsia"/>
+          <w:rFonts w:ascii="Verdana" w:hAnsi="Verdana"/>
           <w:color w:val="000000"/>
           <w:sz w:val="20"/>
           <w:szCs w:val="20"/>
@@ -2453,7 +2461,7 @@
         <w:pStyle w:val="a8"/>
         <w:spacing w:before="150" w:after="150"/>
         <w:rPr>
-          <w:rFonts w:ascii="Verdana" w:hAnsi="Verdana" w:hint="eastAsia"/>
+          <w:rFonts w:ascii="Verdana" w:hAnsi="Verdana"/>
           <w:color w:val="000000"/>
           <w:sz w:val="20"/>
           <w:szCs w:val="20"/>
@@ -2567,7 +2575,7 @@
         <w:pStyle w:val="a8"/>
         <w:spacing w:before="150" w:after="150"/>
         <w:rPr>
-          <w:rFonts w:ascii="Verdana" w:hAnsi="Verdana" w:hint="eastAsia"/>
+          <w:rFonts w:ascii="Verdana" w:hAnsi="Verdana"/>
           <w:color w:val="000000"/>
           <w:sz w:val="20"/>
           <w:szCs w:val="20"/>
@@ -2597,13 +2605,7 @@
         <w:t>统计有学生选修的课程门数</w:t>
       </w:r>
     </w:p>
-    <w:p>
-      <w:pPr>
-        <w:rPr>
-          <w:rFonts w:hint="eastAsia"/>
-        </w:rPr>
-      </w:pPr>
-    </w:p>
+    <w:p/>
     <w:p>
       <w:pPr>
         <w:pStyle w:val="a8"/>
@@ -2681,66 +2683,65 @@
         <w:t>课程的女学生的平均年龄</w:t>
       </w:r>
     </w:p>
-    <w:p>
-      <w:pPr>
-        <w:rPr>
-          <w:rFonts w:hint="eastAsia"/>
-        </w:rPr>
-      </w:pPr>
-    </w:p>
+    <w:p/>
     <w:p>
       <w:pPr>
         <w:pStyle w:val="a8"/>
         <w:spacing w:before="150" w:after="150"/>
         <w:rPr>
+          <w:rFonts w:ascii="Verdana" w:hAnsi="Verdana"/>
+          <w:color w:val="000000"/>
+          <w:sz w:val="20"/>
+          <w:szCs w:val="20"/>
+        </w:rPr>
+      </w:pPr>
+      <w:r>
+        <w:rPr>
+          <w:rFonts w:ascii="Verdana" w:hAnsi="Verdana"/>
+          <w:color w:val="FF0000"/>
+          <w:sz w:val="20"/>
+          <w:szCs w:val="20"/>
+          <w:highlight w:val="yellow"/>
+        </w:rPr>
+        <w:t>select avg(AGE) from S, SC</w:t>
+      </w:r>
+      <w:r>
+        <w:rPr>
           <w:rFonts w:ascii="Verdana" w:hAnsi="Verdana" w:hint="eastAsia"/>
-          <w:color w:val="000000"/>
-          <w:sz w:val="20"/>
-          <w:szCs w:val="20"/>
-        </w:rPr>
-      </w:pPr>
-      <w:r>
-        <w:rPr>
-          <w:rFonts w:ascii="Verdana" w:hAnsi="Verdana"/>
-          <w:color w:val="000000"/>
-          <w:sz w:val="20"/>
-          <w:szCs w:val="20"/>
-        </w:rPr>
-        <w:t>select avg(AGE) from S, SC</w:t>
+          <w:color w:val="FF0000"/>
+          <w:sz w:val="20"/>
+          <w:szCs w:val="20"/>
+          <w:highlight w:val="yellow"/>
+        </w:rPr>
+        <w:t xml:space="preserve"> </w:t>
       </w:r>
       <w:r>
         <w:rPr>
           <w:rFonts w:ascii="Verdana" w:hAnsi="Verdana" w:hint="eastAsia"/>
-          <w:color w:val="000000"/>
-          <w:sz w:val="20"/>
-          <w:szCs w:val="20"/>
-        </w:rPr>
-        <w:t xml:space="preserve"> </w:t>
+          <w:color w:val="FF0000"/>
+          <w:sz w:val="20"/>
+          <w:szCs w:val="20"/>
+          <w:highlight w:val="yellow"/>
+        </w:rPr>
+        <w:t>where S.S#=SC.S# and SC.C#='C4' and SEX='</w:t>
       </w:r>
       <w:r>
         <w:rPr>
           <w:rFonts w:ascii="Verdana" w:hAnsi="Verdana" w:hint="eastAsia"/>
-          <w:color w:val="000000"/>
-          <w:sz w:val="20"/>
-          <w:szCs w:val="20"/>
-        </w:rPr>
-        <w:t>where S.S#=SC.S# and SC.C#='C4' and SEX='</w:t>
+          <w:color w:val="FF0000"/>
+          <w:sz w:val="20"/>
+          <w:szCs w:val="20"/>
+          <w:highlight w:val="yellow"/>
+        </w:rPr>
+        <w:t>女</w:t>
       </w:r>
       <w:r>
         <w:rPr>
           <w:rFonts w:ascii="Verdana" w:hAnsi="Verdana" w:hint="eastAsia"/>
-          <w:color w:val="000000"/>
-          <w:sz w:val="20"/>
-          <w:szCs w:val="20"/>
-        </w:rPr>
-        <w:t>女</w:t>
-      </w:r>
-      <w:r>
-        <w:rPr>
-          <w:rFonts w:ascii="Verdana" w:hAnsi="Verdana" w:hint="eastAsia"/>
-          <w:color w:val="000000"/>
-          <w:sz w:val="20"/>
-          <w:szCs w:val="20"/>
+          <w:color w:val="FF0000"/>
+          <w:sz w:val="20"/>
+          <w:szCs w:val="20"/>
+          <w:highlight w:val="yellow"/>
         </w:rPr>
         <w:t>'</w:t>
       </w:r>
@@ -2780,19 +2781,13 @@
         <w:t>求刘老师所授的课程的每门课程的平均成绩</w:t>
       </w:r>
     </w:p>
-    <w:p>
-      <w:pPr>
-        <w:rPr>
-          <w:rFonts w:hint="eastAsia"/>
-        </w:rPr>
-      </w:pPr>
-    </w:p>
+    <w:p/>
     <w:p>
       <w:pPr>
         <w:pStyle w:val="a8"/>
         <w:spacing w:before="150" w:after="150"/>
         <w:rPr>
-          <w:rFonts w:ascii="Verdana" w:hAnsi="Verdana" w:hint="eastAsia"/>
+          <w:rFonts w:ascii="Verdana" w:hAnsi="Verdana"/>
           <w:color w:val="000000"/>
           <w:sz w:val="20"/>
           <w:szCs w:val="20"/>
@@ -2936,13 +2931,7 @@
         <w:t>。要求显示课程号和人数，查询结果按人数降序排列，若人数相同，按课程号升序排列。</w:t>
       </w:r>
     </w:p>
-    <w:p>
-      <w:pPr>
-        <w:rPr>
-          <w:rFonts w:hint="eastAsia"/>
-        </w:rPr>
-      </w:pPr>
-    </w:p>
+    <w:p/>
     <w:p>
       <w:pPr>
         <w:pStyle w:val="a8"/>
@@ -3008,7 +2997,7 @@
         <w:pStyle w:val="a8"/>
         <w:spacing w:before="150" w:after="150"/>
         <w:rPr>
-          <w:rFonts w:ascii="Verdana" w:hAnsi="Verdana" w:hint="eastAsia"/>
+          <w:rFonts w:ascii="Verdana" w:hAnsi="Verdana"/>
           <w:color w:val="000000"/>
           <w:sz w:val="20"/>
           <w:szCs w:val="20"/>
@@ -3056,6 +3045,8 @@
           <w:szCs w:val="20"/>
         </w:rPr>
       </w:pPr>
+      <w:bookmarkStart w:id="0" w:name="_GoBack"/>
+      <w:bookmarkEnd w:id="0"/>
     </w:p>
     <w:p>
       <w:pPr>
@@ -3068,8 +3059,6 @@
           <w:szCs w:val="20"/>
         </w:rPr>
       </w:pPr>
-      <w:bookmarkStart w:id="0" w:name="_GoBack"/>
-      <w:bookmarkEnd w:id="0"/>
     </w:p>
     <w:p>
       <w:pPr>
@@ -3106,19 +3095,13 @@
         <w:t>中检索成绩为空值的学生学号和课程号</w:t>
       </w:r>
     </w:p>
-    <w:p>
-      <w:pPr>
-        <w:rPr>
-          <w:rFonts w:hint="eastAsia"/>
-        </w:rPr>
-      </w:pPr>
-    </w:p>
+    <w:p/>
     <w:p>
       <w:pPr>
         <w:pStyle w:val="a8"/>
         <w:spacing w:before="150" w:after="150"/>
         <w:rPr>
-          <w:rFonts w:ascii="Verdana" w:hAnsi="Verdana" w:hint="eastAsia"/>
+          <w:rFonts w:ascii="Verdana" w:hAnsi="Verdana"/>
           <w:color w:val="000000"/>
           <w:sz w:val="20"/>
           <w:szCs w:val="20"/>
@@ -3223,6 +3206,56 @@
     </w:sectPr>
   </w:body>
 </w:document>
+</file>
+
+<file path=word/endnotes.xml><?xml version="1.0" encoding="utf-8"?>
+<w:endnotes xmlns:wpc="http://schemas.microsoft.com/office/word/2010/wordprocessingCanvas" xmlns:mc="http://schemas.openxmlformats.org/markup-compatibility/2006" xmlns:o="urn:schemas-microsoft-com:office:office" xmlns:r="http://schemas.openxmlformats.org/officeDocument/2006/relationships" xmlns:m="http://schemas.openxmlformats.org/officeDocument/2006/math" xmlns:v="urn:schemas-microsoft-com:vml" xmlns:wp14="http://schemas.microsoft.com/office/word/2010/wordprocessingDrawing" xmlns:wp="http://schemas.openxmlformats.org/drawingml/2006/wordprocessingDrawing" xmlns:w10="urn:schemas-microsoft-com:office:word" xmlns:w="http://schemas.openxmlformats.org/wordprocessingml/2006/main" xmlns:w14="http://schemas.microsoft.com/office/word/2010/wordml" xmlns:w15="http://schemas.microsoft.com/office/word/2012/wordml" xmlns:wpg="http://schemas.microsoft.com/office/word/2010/wordprocessingGroup" xmlns:wpi="http://schemas.microsoft.com/office/word/2010/wordprocessingInk" xmlns:wne="http://schemas.microsoft.com/office/word/2006/wordml" xmlns:wps="http://schemas.microsoft.com/office/word/2010/wordprocessingShape" mc:Ignorable="w14 w15 wp14">
+  <w:endnote w:type="separator" w:id="-1">
+    <w:p>
+      <w:pPr>
+        <w:spacing w:after="0"/>
+      </w:pPr>
+      <w:r>
+        <w:separator/>
+      </w:r>
+    </w:p>
+  </w:endnote>
+  <w:endnote w:type="continuationSeparator" w:id="0">
+    <w:p>
+      <w:pPr>
+        <w:spacing w:after="0"/>
+      </w:pPr>
+      <w:r>
+        <w:continuationSeparator/>
+      </w:r>
+    </w:p>
+  </w:endnote>
+</w:endnotes>
+</file>
+
+<file path=word/footnotes.xml><?xml version="1.0" encoding="utf-8"?>
+<w:footnotes xmlns:wpc="http://schemas.microsoft.com/office/word/2010/wordprocessingCanvas" xmlns:mc="http://schemas.openxmlformats.org/markup-compatibility/2006" xmlns:o="urn:schemas-microsoft-com:office:office" xmlns:r="http://schemas.openxmlformats.org/officeDocument/2006/relationships" xmlns:m="http://schemas.openxmlformats.org/officeDocument/2006/math" xmlns:v="urn:schemas-microsoft-com:vml" xmlns:wp14="http://schemas.microsoft.com/office/word/2010/wordprocessingDrawing" xmlns:wp="http://schemas.openxmlformats.org/drawingml/2006/wordprocessingDrawing" xmlns:w10="urn:schemas-microsoft-com:office:word" xmlns:w="http://schemas.openxmlformats.org/wordprocessingml/2006/main" xmlns:w14="http://schemas.microsoft.com/office/word/2010/wordml" xmlns:w15="http://schemas.microsoft.com/office/word/2012/wordml" xmlns:wpg="http://schemas.microsoft.com/office/word/2010/wordprocessingGroup" xmlns:wpi="http://schemas.microsoft.com/office/word/2010/wordprocessingInk" xmlns:wne="http://schemas.microsoft.com/office/word/2006/wordml" xmlns:wps="http://schemas.microsoft.com/office/word/2010/wordprocessingShape" mc:Ignorable="w14 w15 wp14">
+  <w:footnote w:type="separator" w:id="-1">
+    <w:p>
+      <w:pPr>
+        <w:spacing w:after="0"/>
+      </w:pPr>
+      <w:r>
+        <w:separator/>
+      </w:r>
+    </w:p>
+  </w:footnote>
+  <w:footnote w:type="continuationSeparator" w:id="0">
+    <w:p>
+      <w:pPr>
+        <w:spacing w:after="0"/>
+      </w:pPr>
+      <w:r>
+        <w:continuationSeparator/>
+      </w:r>
+    </w:p>
+  </w:footnote>
+</w:footnotes>
 </file>
 
 <file path=word/styles.xml><?xml version="1.0" encoding="utf-8"?>
@@ -4091,6 +4124,70 @@
     <w:basedOn w:val="a0"/>
     <w:rsid w:val="00086844"/>
   </w:style>
+  <w:style w:type="paragraph" w:styleId="aa">
+    <w:name w:val="header"/>
+    <w:basedOn w:val="a"/>
+    <w:link w:val="Char"/>
+    <w:uiPriority w:val="99"/>
+    <w:unhideWhenUsed/>
+    <w:rsid w:val="00591DCA"/>
+    <w:pPr>
+      <w:pBdr>
+        <w:bottom w:val="single" w:sz="6" w:space="1" w:color="auto"/>
+      </w:pBdr>
+      <w:tabs>
+        <w:tab w:val="center" w:pos="4153"/>
+        <w:tab w:val="right" w:pos="8306"/>
+      </w:tabs>
+      <w:snapToGrid w:val="0"/>
+      <w:jc w:val="center"/>
+    </w:pPr>
+    <w:rPr>
+      <w:sz w:val="18"/>
+      <w:szCs w:val="18"/>
+    </w:rPr>
+  </w:style>
+  <w:style w:type="character" w:customStyle="1" w:styleId="Char">
+    <w:name w:val="页眉 Char"/>
+    <w:basedOn w:val="a0"/>
+    <w:link w:val="aa"/>
+    <w:uiPriority w:val="99"/>
+    <w:rsid w:val="00591DCA"/>
+    <w:rPr>
+      <w:sz w:val="18"/>
+      <w:szCs w:val="18"/>
+    </w:rPr>
+  </w:style>
+  <w:style w:type="paragraph" w:styleId="ab">
+    <w:name w:val="footer"/>
+    <w:basedOn w:val="a"/>
+    <w:link w:val="Char0"/>
+    <w:uiPriority w:val="99"/>
+    <w:unhideWhenUsed/>
+    <w:rsid w:val="00591DCA"/>
+    <w:pPr>
+      <w:tabs>
+        <w:tab w:val="center" w:pos="4153"/>
+        <w:tab w:val="right" w:pos="8306"/>
+      </w:tabs>
+      <w:snapToGrid w:val="0"/>
+    </w:pPr>
+    <w:rPr>
+      <w:sz w:val="18"/>
+      <w:szCs w:val="18"/>
+    </w:rPr>
+  </w:style>
+  <w:style w:type="character" w:customStyle="1" w:styleId="Char0">
+    <w:name w:val="页脚 Char"/>
+    <w:basedOn w:val="a0"/>
+    <w:link w:val="ab"/>
+    <w:uiPriority w:val="99"/>
+    <w:rsid w:val="00591DCA"/>
+    <w:rPr>
+      <w:sz w:val="18"/>
+      <w:szCs w:val="18"/>
+    </w:rPr>
+  </w:style>
 </w:styles>
 </file>
 
@@ -4110,7 +4207,7 @@
         <w:behaviors>
           <w:behavior w:val="content"/>
         </w:behaviors>
-        <w:guid w:val="{8411FECE-19BD-4840-AA2F-A607CBB07726}"/>
+        <w:guid w:val="{A74EE2DD-63CB-4771-A32C-3B50B0462E48}"/>
       </w:docPartPr>
       <w:docPartBody>
         <w:p>
@@ -4279,9 +4376,13 @@
   </w:compat>
   <w:rsids>
     <w:rsidRoot w:val="009A52E9"/>
+    <w:rsid w:val="000D6E9C"/>
     <w:rsid w:val="00543E90"/>
+    <w:rsid w:val="00594FA7"/>
     <w:rsid w:val="00674152"/>
     <w:rsid w:val="007C2EC6"/>
+    <w:rsid w:val="00944D56"/>
+    <w:rsid w:val="009718BC"/>
     <w:rsid w:val="009A52E9"/>
   </w:rsids>
   <m:mathPr>
@@ -4732,7 +4833,7 @@
     <w:basedOn w:val="a0"/>
     <w:uiPriority w:val="99"/>
     <w:semiHidden/>
-    <w:rsid w:val="00543E90"/>
+    <w:rsid w:val="00944D56"/>
     <w:rPr>
       <w:color w:val="808080"/>
     </w:rPr>
